--- a/Background/Data cleaning.docx
+++ b/Background/Data cleaning.docx
@@ -29,7 +29,7 @@
         </w:numPr>
       </w:pPr>
       <w:r>
-        <w:t>Create new Admin variable using excel sheet Nichole sent.</w:t>
+        <w:t>Create an admin team flag (Theresa, Rebecca, and Luan).</w:t>
       </w:r>
     </w:p>
     <w:p>
@@ -41,7 +41,15 @@
         </w:numPr>
       </w:pPr>
       <w:r>
-        <w:t>Create new email variable using excel sheet Nichole sent.</w:t>
+        <w:t xml:space="preserve">Create a </w:t>
+      </w:r>
+      <w:proofErr w:type="gramStart"/>
+      <w:r>
+        <w:t>directors</w:t>
+      </w:r>
+      <w:proofErr w:type="gramEnd"/>
+      <w:r>
+        <w:t xml:space="preserve"> flag (Nichole, Mary, and Katerina).</w:t>
       </w:r>
     </w:p>
     <w:p>
@@ -51,21 +59,9 @@
           <w:ilvl w:val="0"/>
           <w:numId w:val="1"/>
         </w:numPr>
-        <w:rPr>
-          <w:highlight w:val="yellow"/>
-        </w:rPr>
-      </w:pPr>
-      <w:r>
-        <w:t>Create service variable. Any Project or tag (mainly tag) that has service in the description should be classified as service.</w:t>
-      </w:r>
-      <w:r>
-        <w:t xml:space="preserve"> </w:t>
-      </w:r>
-      <w:r>
-        <w:rPr>
-          <w:highlight w:val="yellow"/>
-        </w:rPr>
-        <w:t>Reclassify service work with the following project labels to project related Service.</w:t>
+      </w:pPr>
+      <w:r>
+        <w:t>Create new Admin variable using excel sheet Nichole sent.</w:t>
       </w:r>
     </w:p>
     <w:p>
@@ -77,6 +73,18 @@
         </w:numPr>
       </w:pPr>
       <w:r>
+        <w:t>Create new email variable using excel sheet Nichole sent.</w:t>
+      </w:r>
+    </w:p>
+    <w:p>
+      <w:pPr>
+        <w:pStyle w:val="ListParagraph"/>
+        <w:numPr>
+          <w:ilvl w:val="0"/>
+          <w:numId w:val="1"/>
+        </w:numPr>
+      </w:pPr>
+      <w:r>
         <w:t xml:space="preserve">Create service by </w:t>
       </w:r>
       <w:proofErr w:type="gramStart"/>
@@ -99,10 +107,53 @@
         <w:t>s I can think of right now.</w:t>
       </w:r>
     </w:p>
+    <w:p>
+      <w:pPr>
+        <w:pStyle w:val="ListParagraph"/>
+        <w:numPr>
+          <w:ilvl w:val="0"/>
+          <w:numId w:val="1"/>
+        </w:numPr>
+      </w:pPr>
+      <w:r>
+        <w:t xml:space="preserve">Created the new primary tag variable using the members </w:t>
+      </w:r>
+      <w:proofErr w:type="spellStart"/>
+      <w:r>
+        <w:t>timetrack</w:t>
+      </w:r>
+      <w:proofErr w:type="spellEnd"/>
+      <w:r>
+        <w:t xml:space="preserve"> classify excel dataset.</w:t>
+      </w:r>
+    </w:p>
+    <w:p>
+      <w:pPr>
+        <w:pStyle w:val="ListParagraph"/>
+        <w:numPr>
+          <w:ilvl w:val="0"/>
+          <w:numId w:val="1"/>
+        </w:numPr>
+      </w:pPr>
+      <w:r>
+        <w:t xml:space="preserve">Cleaned rows with no tag or project using the Rows without project and </w:t>
+      </w:r>
+      <w:proofErr w:type="spellStart"/>
+      <w:r>
+        <w:t>tags_NEC</w:t>
+      </w:r>
+      <w:proofErr w:type="spellEnd"/>
+      <w:r>
+        <w:t>.</w:t>
+      </w:r>
+    </w:p>
     <w:p/>
     <w:p>
       <w:r>
-        <w:t>Rules for data management for Tags:</w:t>
+        <w:t>Other r</w:t>
+      </w:r>
+      <w:r>
+        <w:t>ules for data management for Tags:</w:t>
       </w:r>
     </w:p>
     <w:p/>
@@ -245,8 +296,18 @@
     <w:p/>
     <w:p>
       <w:r>
-        <w:t>Remove pto_sick</w:t>
-      </w:r>
+        <w:t xml:space="preserve">Remove </w:t>
+      </w:r>
+      <w:proofErr w:type="spellStart"/>
+      <w:r>
+        <w:t>pto_</w:t>
+      </w:r>
+      <w:proofErr w:type="gramStart"/>
+      <w:r>
+        <w:t>sick</w:t>
+      </w:r>
+      <w:proofErr w:type="spellEnd"/>
+      <w:proofErr w:type="gramEnd"/>
     </w:p>
     <w:sectPr>
       <w:pgSz w:w="12240" w:h="15840"/>
